--- a/Assignment3_TextMining/Assignment 3 - Spring 2024.docx
+++ b/Assignment3_TextMining/Assignment 3 - Spring 2024.docx
@@ -1,6 +1,6 @@
 
 <file path=word/document.xml><?xml version="1.0" encoding="utf-8"?>
-<w:document xmlns:wpc="http://schemas.microsoft.com/office/word/2010/wordprocessingCanvas" xmlns:cx="http://schemas.microsoft.com/office/drawing/2014/chartex" xmlns:cx1="http://schemas.microsoft.com/office/drawing/2015/9/8/chartex" xmlns:cx2="http://schemas.microsoft.com/office/drawing/2015/10/21/chartex" xmlns:cx3="http://schemas.microsoft.com/office/drawing/2016/5/9/chartex" xmlns:cx4="http://schemas.microsoft.com/office/drawing/2016/5/10/chartex" xmlns:cx5="http://schemas.microsoft.com/office/drawing/2016/5/11/chartex" xmlns:cx6="http://schemas.microsoft.com/office/drawing/2016/5/12/chartex" xmlns:cx7="http://schemas.microsoft.com/office/drawing/2016/5/13/chartex" xmlns:cx8="http://schemas.microsoft.com/office/drawing/2016/5/14/chartex" xmlns:mc="http://schemas.openxmlformats.org/markup-compatibility/2006" xmlns:aink="http://schemas.microsoft.com/office/drawing/2016/ink" xmlns:am3d="http://schemas.microsoft.com/office/drawing/2017/model3d" xmlns:o="urn:schemas-microsoft-com:office:office" xmlns:oel="http://schemas.microsoft.com/office/2019/extlst" xmlns:r="http://schemas.openxmlformats.org/officeDocument/2006/relationships" xmlns:m="http://schemas.openxmlformats.org/officeDocument/2006/math" xmlns:v="urn:schemas-microsoft-com:vml" xmlns:wp14="http://schemas.microsoft.com/office/word/2010/wordprocessingDrawing" xmlns:wp="http://schemas.openxmlformats.org/drawingml/2006/wordprocessingDrawing" xmlns:w10="urn:schemas-microsoft-com:office:word" xmlns:w="http://schemas.openxmlformats.org/wordprocessingml/2006/main" xmlns:w14="http://schemas.microsoft.com/office/word/2010/wordml" xmlns:w15="http://schemas.microsoft.com/office/word/2012/wordml" xmlns:w16cex="http://schemas.microsoft.com/office/word/2018/wordml/cex" xmlns:w16cid="http://schemas.microsoft.com/office/word/2016/wordml/cid" xmlns:w16="http://schemas.microsoft.com/office/word/2018/wordml" xmlns:w16du="http://schemas.microsoft.com/office/word/2023/wordml/word16du" xmlns:w16sdtdh="http://schemas.microsoft.com/office/word/2020/wordml/sdtdatahash" xmlns:w16se="http://schemas.microsoft.com/office/word/2015/wordml/symex" xmlns:wpg="http://schemas.microsoft.com/office/word/2010/wordprocessingGroup" xmlns:wpi="http://schemas.microsoft.com/office/word/2010/wordprocessingInk" xmlns:wne="http://schemas.microsoft.com/office/word/2006/wordml" xmlns:wps="http://schemas.microsoft.com/office/word/2010/wordprocessingShape" mc:Ignorable="w14 w15 w16se w16cid w16 w16cex w16sdtdh w16du wp14">
+<w:document xmlns:wpc="http://schemas.microsoft.com/office/word/2010/wordprocessingCanvas" xmlns:cx="http://schemas.microsoft.com/office/drawing/2014/chartex" xmlns:cx1="http://schemas.microsoft.com/office/drawing/2015/9/8/chartex" xmlns:cx2="http://schemas.microsoft.com/office/drawing/2015/10/21/chartex" xmlns:cx3="http://schemas.microsoft.com/office/drawing/2016/5/9/chartex" xmlns:cx4="http://schemas.microsoft.com/office/drawing/2016/5/10/chartex" xmlns:cx5="http://schemas.microsoft.com/office/drawing/2016/5/11/chartex" xmlns:cx6="http://schemas.microsoft.com/office/drawing/2016/5/12/chartex" xmlns:cx7="http://schemas.microsoft.com/office/drawing/2016/5/13/chartex" xmlns:cx8="http://schemas.microsoft.com/office/drawing/2016/5/14/chartex" xmlns:mc="http://schemas.openxmlformats.org/markup-compatibility/2006" xmlns:aink="http://schemas.microsoft.com/office/drawing/2016/ink" xmlns:am3d="http://schemas.microsoft.com/office/drawing/2017/model3d" xmlns:o="urn:schemas-microsoft-com:office:office" xmlns:oel="http://schemas.microsoft.com/office/2019/extlst" xmlns:r="http://schemas.openxmlformats.org/officeDocument/2006/relationships" xmlns:m="http://schemas.openxmlformats.org/officeDocument/2006/math" xmlns:v="urn:schemas-microsoft-com:vml" xmlns:wp14="http://schemas.microsoft.com/office/word/2010/wordprocessingDrawing" xmlns:wp="http://schemas.openxmlformats.org/drawingml/2006/wordprocessingDrawing" xmlns:w10="urn:schemas-microsoft-com:office:word" xmlns:w="http://schemas.openxmlformats.org/wordprocessingml/2006/main" xmlns:w14="http://schemas.microsoft.com/office/word/2010/wordml" xmlns:w15="http://schemas.microsoft.com/office/word/2012/wordml" xmlns:w16cex="http://schemas.microsoft.com/office/word/2018/wordml/cex" xmlns:w16cid="http://schemas.microsoft.com/office/word/2016/wordml/cid" xmlns:w16="http://schemas.microsoft.com/office/word/2018/wordml" xmlns:w16sdtdh="http://schemas.microsoft.com/office/word/2020/wordml/sdtdatahash" xmlns:w16se="http://schemas.microsoft.com/office/word/2015/wordml/symex" xmlns:wpg="http://schemas.microsoft.com/office/word/2010/wordprocessingGroup" xmlns:wpi="http://schemas.microsoft.com/office/word/2010/wordprocessingInk" xmlns:wne="http://schemas.microsoft.com/office/word/2006/wordml" xmlns:wps="http://schemas.microsoft.com/office/word/2010/wordprocessingShape" mc:Ignorable="w14 w15 w16se w16cid w16 w16cex w16sdtdh wp14">
   <w:body>
     <w:p>
       <w:pPr>
@@ -1446,7 +1446,6 @@
         </w:rPr>
         <w:t xml:space="preserve"> </w:t>
       </w:r>
-      <w:proofErr w:type="gramStart"/>
       <w:r>
         <w:rPr>
           <w:sz w:val="24"/>
@@ -1466,7 +1465,6 @@
         </w:rPr>
         <w:t>as</w:t>
       </w:r>
-      <w:proofErr w:type="gramEnd"/>
       <w:r>
         <w:rPr>
           <w:color w:val="FF0000"/>
@@ -2891,11 +2889,7 @@
         <w:t xml:space="preserve">However, the assignment context is different from the federalist papers example, </w:t>
       </w:r>
       <w:r>
-        <w:t xml:space="preserve">and some </w:t>
-      </w:r>
-      <w:proofErr w:type="gramStart"/>
-      <w:r>
-        <w:t>steps</w:t>
+        <w:t>and some steps</w:t>
       </w:r>
       <w:r>
         <w:rPr>
@@ -2909,7 +2903,6 @@
         </w:rPr>
         <w:t>have</w:t>
       </w:r>
-      <w:proofErr w:type="gramEnd"/>
       <w:r>
         <w:rPr>
           <w:spacing w:val="-12"/>
@@ -3372,14 +3365,12 @@
         </w:rPr>
         <w:t xml:space="preserve"> </w:t>
       </w:r>
-      <w:proofErr w:type="gramStart"/>
       <w:r>
         <w:rPr>
           <w:sz w:val="24"/>
         </w:rPr>
         <w:t>step</w:t>
       </w:r>
-      <w:proofErr w:type="gramEnd"/>
       <w:r>
         <w:rPr>
           <w:spacing w:val="-9"/>
@@ -3513,6 +3504,7 @@
       </w:pPr>
       <w:r>
         <w:rPr>
+          <w:noProof/>
           <w:color w:val="FF0000"/>
           <w:sz w:val="24"/>
         </w:rPr>
@@ -3589,6 +3581,7 @@
       </w:pPr>
       <w:r>
         <w:rPr>
+          <w:noProof/>
           <w:color w:val="FF0000"/>
           <w:sz w:val="24"/>
         </w:rPr>
@@ -3682,6 +3675,7 @@
       </w:pPr>
       <w:r>
         <w:rPr>
+          <w:noProof/>
           <w:color w:val="FF0000"/>
           <w:sz w:val="24"/>
         </w:rPr>
@@ -3765,6 +3759,7 @@
       </w:pPr>
       <w:r>
         <w:rPr>
+          <w:noProof/>
           <w:color w:val="FF0000"/>
           <w:sz w:val="24"/>
         </w:rPr>
@@ -4241,6 +4236,7 @@
       </w:pPr>
       <w:r>
         <w:rPr>
+          <w:noProof/>
           <w:sz w:val="24"/>
         </w:rPr>
         <w:drawing>
@@ -4297,21 +4293,7 @@
           <w:color w:val="FF0000"/>
           <w:sz w:val="24"/>
         </w:rPr>
-        <w:t xml:space="preserve">This word cloud seems to have a lot of positive indicators that go into </w:t>
-      </w:r>
-      <w:r>
-        <w:rPr>
-          <w:color w:val="FF0000"/>
-          <w:sz w:val="24"/>
-        </w:rPr>
-        <w:t>multiple</w:t>
-      </w:r>
-      <w:r>
-        <w:rPr>
-          <w:color w:val="FF0000"/>
-          <w:sz w:val="24"/>
-        </w:rPr>
-        <w:t xml:space="preserve"> subjects, we see words like great/good or excel, resource or </w:t>
+        <w:t xml:space="preserve">This word cloud seems to have a lot of positive indicators that go into multiple subjects, we see words like great/good or excel, resource or </w:t>
       </w:r>
       <w:proofErr w:type="spellStart"/>
       <w:r>
@@ -4359,35 +4341,7 @@
           <w:color w:val="FF0000"/>
           <w:sz w:val="24"/>
         </w:rPr>
-        <w:t xml:space="preserve"> span multiple genres and the </w:t>
-      </w:r>
-      <w:r>
-        <w:rPr>
-          <w:color w:val="FF0000"/>
-          <w:sz w:val="24"/>
-        </w:rPr>
-        <w:t>summary</w:t>
-      </w:r>
-      <w:r>
-        <w:rPr>
-          <w:color w:val="FF0000"/>
-          <w:sz w:val="24"/>
-        </w:rPr>
-        <w:t xml:space="preserve"> </w:t>
-      </w:r>
-      <w:r>
-        <w:rPr>
-          <w:color w:val="FF0000"/>
-          <w:sz w:val="24"/>
-        </w:rPr>
-        <w:t>recommend</w:t>
-      </w:r>
-      <w:r>
-        <w:rPr>
-          <w:color w:val="FF0000"/>
-          <w:sz w:val="24"/>
-        </w:rPr>
-        <w:t xml:space="preserve"> the book typically in their summary.</w:t>
+        <w:t xml:space="preserve"> span multiple genres and the summary recommend the book typically in their summary.</w:t>
       </w:r>
     </w:p>
     <w:p>
@@ -4403,6 +4357,7 @@
       </w:pPr>
       <w:r>
         <w:rPr>
+          <w:noProof/>
           <w:sz w:val="24"/>
         </w:rPr>
         <w:lastRenderedPageBreak/>
@@ -4460,28 +4415,7 @@
           <w:color w:val="FF0000"/>
           <w:sz w:val="24"/>
         </w:rPr>
-        <w:t>Like</w:t>
-      </w:r>
-      <w:r>
-        <w:rPr>
-          <w:color w:val="FF0000"/>
-          <w:sz w:val="24"/>
-        </w:rPr>
-        <w:t xml:space="preserve"> the other one, we see a lot of </w:t>
-      </w:r>
-      <w:r>
-        <w:rPr>
-          <w:color w:val="FF0000"/>
-          <w:sz w:val="24"/>
-        </w:rPr>
-        <w:t>positive</w:t>
-      </w:r>
-      <w:r>
-        <w:rPr>
-          <w:color w:val="FF0000"/>
-          <w:sz w:val="24"/>
-        </w:rPr>
-        <w:t xml:space="preserve"> indicators with words "like" and "love". We also see other words like "one", "make", "differ" which could indicate that there is only need for one of these books from the review, making a slightly negative disposition.</w:t>
+        <w:t>Like the other one, we see a lot of positive indicators with words "like" and "love". We also see other words like "one", "make", "differ" which could indicate that there is only need for one of these books from the review, making a slightly negative disposition.</w:t>
       </w:r>
     </w:p>
     <w:p>
@@ -4646,6 +4580,7 @@
       </w:pPr>
       <w:r>
         <w:rPr>
+          <w:noProof/>
           <w:sz w:val="24"/>
         </w:rPr>
         <w:drawing>
@@ -4699,6 +4634,7 @@
       </w:pPr>
       <w:r>
         <w:rPr>
+          <w:noProof/>
           <w:sz w:val="24"/>
         </w:rPr>
         <w:lastRenderedPageBreak/>
@@ -4774,6 +4710,7 @@
       </w:pPr>
       <w:r>
         <w:rPr>
+          <w:noProof/>
           <w:sz w:val="24"/>
         </w:rPr>
         <w:drawing>
@@ -4848,6 +4785,7 @@
       </w:pPr>
       <w:r>
         <w:rPr>
+          <w:noProof/>
           <w:sz w:val="24"/>
         </w:rPr>
         <w:lastRenderedPageBreak/>
@@ -4936,6 +4874,7 @@
       </w:pPr>
       <w:r>
         <w:rPr>
+          <w:noProof/>
           <w:sz w:val="24"/>
         </w:rPr>
         <w:drawing>
@@ -5023,6 +4962,7 @@
       </w:pPr>
       <w:r>
         <w:rPr>
+          <w:noProof/>
           <w:sz w:val="24"/>
         </w:rPr>
         <w:lastRenderedPageBreak/>
@@ -5339,6 +5279,7 @@
       </w:pPr>
       <w:r>
         <w:rPr>
+          <w:noProof/>
           <w:sz w:val="24"/>
         </w:rPr>
         <w:drawing>
@@ -5488,7 +5429,6 @@
         <w:t xml:space="preserve">Topic 1: Based on the saliency of the terms and topic 1 being the largest of all the other ones, it will encompass more of the words than </w:t>
       </w:r>
       <w:proofErr w:type="spellStart"/>
-      <w:proofErr w:type="gramStart"/>
       <w:r>
         <w:rPr>
           <w:color w:val="FF0000"/>
@@ -5497,7 +5437,6 @@
         <w:t>any thing</w:t>
       </w:r>
       <w:proofErr w:type="spellEnd"/>
-      <w:proofErr w:type="gramEnd"/>
       <w:r>
         <w:rPr>
           <w:color w:val="FF0000"/>
@@ -5614,39 +5553,7 @@
           <w:color w:val="FF0000"/>
           <w:sz w:val="24"/>
         </w:rPr>
-        <w:t xml:space="preserve"> the opposite of </w:t>
-      </w:r>
-      <w:proofErr w:type="gramStart"/>
-      <w:r>
-        <w:rPr>
-          <w:color w:val="FF0000"/>
-          <w:sz w:val="24"/>
-        </w:rPr>
-        <w:t>topic</w:t>
-      </w:r>
-      <w:proofErr w:type="gramEnd"/>
-      <w:r>
-        <w:rPr>
-          <w:color w:val="FF0000"/>
-          <w:sz w:val="24"/>
-        </w:rPr>
-        <w:t xml:space="preserve"> one with the least amount of frequency of terms, only having 9.9% of tokens make up the topic. Looking at its relevance only, we can see that most words have a small amount in </w:t>
-      </w:r>
-      <w:proofErr w:type="gramStart"/>
-      <w:r>
-        <w:rPr>
-          <w:color w:val="FF0000"/>
-          <w:sz w:val="24"/>
-        </w:rPr>
-        <w:t>it</w:t>
-      </w:r>
-      <w:proofErr w:type="gramEnd"/>
-      <w:r>
-        <w:rPr>
-          <w:color w:val="FF0000"/>
-          <w:sz w:val="24"/>
-        </w:rPr>
-        <w:t xml:space="preserve">, making it not as suggestive </w:t>
+        <w:t xml:space="preserve"> the opposite of topic one with the least amount of frequency of terms, only having 9.9% of tokens make up the topic. Looking at its relevance only, we can see that most words have a small amount in it, making it not as suggestive </w:t>
       </w:r>
       <w:proofErr w:type="spellStart"/>
       <w:r>
@@ -6452,19 +6359,16 @@
         <w:pStyle w:val="BodyText"/>
         <w:ind w:left="1660" w:firstLine="0"/>
       </w:pPr>
-    </w:p>
-    <w:p>
-      <w:pPr>
-        <w:pStyle w:val="BodyText"/>
-        <w:ind w:left="1660" w:firstLine="0"/>
-      </w:pPr>
-      <w:r>
+      <w:r>
+        <w:rPr>
+          <w:noProof/>
+        </w:rPr>
         <w:lastRenderedPageBreak/>
         <w:drawing>
-          <wp:inline distT="0" distB="0" distL="0" distR="0" wp14:anchorId="68D87A57" wp14:editId="5F13C887">
-            <wp:extent cx="6210300" cy="3452495"/>
-            <wp:effectExtent l="0" t="0" r="0" b="0"/>
-            <wp:docPr id="1965941919" name="Picture 1" descr="A screenshot of a computer program&#10;&#10;Description automatically generated"/>
+          <wp:inline distT="0" distB="0" distL="0" distR="0" wp14:anchorId="3A785202" wp14:editId="035F1377">
+            <wp:extent cx="5753100" cy="3032437"/>
+            <wp:effectExtent l="0" t="0" r="0" b="3175"/>
+            <wp:docPr id="1086514637" name="Picture 1" descr="A screenshot of a computer program&#10;&#10;Description automatically generated"/>
             <wp:cNvGraphicFramePr>
               <a:graphicFrameLocks xmlns:a="http://schemas.openxmlformats.org/drawingml/2006/main" noChangeAspect="1"/>
             </wp:cNvGraphicFramePr>
@@ -6472,11 +6376,17 @@
               <a:graphicData uri="http://schemas.openxmlformats.org/drawingml/2006/picture">
                 <pic:pic xmlns:pic="http://schemas.openxmlformats.org/drawingml/2006/picture">
                   <pic:nvPicPr>
-                    <pic:cNvPr id="1965941919" name="Picture 1" descr="A screenshot of a computer program&#10;&#10;Description automatically generated"/>
+                    <pic:cNvPr id="1086514637" name="Picture 1" descr="A screenshot of a computer program&#10;&#10;Description automatically generated"/>
                     <pic:cNvPicPr/>
                   </pic:nvPicPr>
                   <pic:blipFill>
-                    <a:blip r:embed="rId20"/>
+                    <a:blip r:embed="rId20" cstate="print">
+                      <a:extLst>
+                        <a:ext uri="{28A0092B-C50C-407E-A947-70E740481C1C}">
+                          <a14:useLocalDpi xmlns:a14="http://schemas.microsoft.com/office/drawing/2010/main" val="0"/>
+                        </a:ext>
+                      </a:extLst>
+                    </a:blip>
                     <a:stretch>
                       <a:fillRect/>
                     </a:stretch>
@@ -6484,7 +6394,7 @@
                   <pic:spPr>
                     <a:xfrm>
                       <a:off x="0" y="0"/>
-                      <a:ext cx="6210300" cy="3452495"/>
+                      <a:ext cx="5763359" cy="3037845"/>
                     </a:xfrm>
                     <a:prstGeom prst="rect">
                       <a:avLst/>
@@ -6505,6 +6415,12 @@
     </w:p>
     <w:p>
       <w:pPr>
+        <w:pStyle w:val="BodyText"/>
+        <w:ind w:left="1660" w:firstLine="0"/>
+      </w:pPr>
+    </w:p>
+    <w:p>
+      <w:pPr>
         <w:pStyle w:val="ListParagraph"/>
         <w:numPr>
           <w:ilvl w:val="2"/>
@@ -6518,14 +6434,12 @@
           <w:sz w:val="24"/>
         </w:rPr>
       </w:pPr>
-      <w:proofErr w:type="gramStart"/>
       <w:r>
         <w:rPr>
           <w:sz w:val="24"/>
         </w:rPr>
         <w:t>Report</w:t>
       </w:r>
-      <w:proofErr w:type="gramEnd"/>
       <w:r>
         <w:rPr>
           <w:spacing w:val="-4"/>
@@ -6616,27 +6530,16 @@
           <w:sz w:val="24"/>
         </w:rPr>
       </w:pPr>
-    </w:p>
-    <w:p>
-      <w:pPr>
-        <w:pStyle w:val="ListParagraph"/>
-        <w:tabs>
-          <w:tab w:val="left" w:pos="1661"/>
-        </w:tabs>
-        <w:ind w:left="1660" w:firstLine="0"/>
-        <w:rPr>
-          <w:sz w:val="24"/>
-        </w:rPr>
-      </w:pPr>
-      <w:r>
-        <w:rPr>
+      <w:r>
+        <w:rPr>
+          <w:noProof/>
           <w:sz w:val="24"/>
         </w:rPr>
         <w:drawing>
-          <wp:inline distT="0" distB="0" distL="0" distR="0" wp14:anchorId="64E5F7AD" wp14:editId="288A713C">
-            <wp:extent cx="5291930" cy="4314825"/>
-            <wp:effectExtent l="0" t="0" r="4445" b="0"/>
-            <wp:docPr id="123771421" name="Picture 1" descr="A screenshot of a computer screen&#10;&#10;Description automatically generated"/>
+          <wp:inline distT="0" distB="0" distL="0" distR="0" wp14:anchorId="394A055C" wp14:editId="03E7B85F">
+            <wp:extent cx="5115278" cy="4833885"/>
+            <wp:effectExtent l="0" t="0" r="3175" b="5080"/>
+            <wp:docPr id="1335434210" name="Picture 2" descr="A screenshot of a computer screen&#10;&#10;Description automatically generated"/>
             <wp:cNvGraphicFramePr>
               <a:graphicFrameLocks xmlns:a="http://schemas.openxmlformats.org/drawingml/2006/main" noChangeAspect="1"/>
             </wp:cNvGraphicFramePr>
@@ -6644,11 +6547,17 @@
               <a:graphicData uri="http://schemas.openxmlformats.org/drawingml/2006/picture">
                 <pic:pic xmlns:pic="http://schemas.openxmlformats.org/drawingml/2006/picture">
                   <pic:nvPicPr>
-                    <pic:cNvPr id="123771421" name="Picture 1" descr="A screenshot of a computer screen&#10;&#10;Description automatically generated"/>
+                    <pic:cNvPr id="1335434210" name="Picture 2" descr="A screenshot of a computer screen&#10;&#10;Description automatically generated"/>
                     <pic:cNvPicPr/>
                   </pic:nvPicPr>
                   <pic:blipFill>
-                    <a:blip r:embed="rId21"/>
+                    <a:blip r:embed="rId21">
+                      <a:extLst>
+                        <a:ext uri="{28A0092B-C50C-407E-A947-70E740481C1C}">
+                          <a14:useLocalDpi xmlns:a14="http://schemas.microsoft.com/office/drawing/2010/main" val="0"/>
+                        </a:ext>
+                      </a:extLst>
+                    </a:blip>
                     <a:stretch>
                       <a:fillRect/>
                     </a:stretch>
@@ -6656,7 +6565,7 @@
                   <pic:spPr>
                     <a:xfrm>
                       <a:off x="0" y="0"/>
-                      <a:ext cx="5292597" cy="4315369"/>
+                      <a:ext cx="5123486" cy="4841641"/>
                     </a:xfrm>
                     <a:prstGeom prst="rect">
                       <a:avLst/>
@@ -6672,6 +6581,30 @@
     <w:p>
       <w:pPr>
         <w:pStyle w:val="ListParagraph"/>
+        <w:tabs>
+          <w:tab w:val="left" w:pos="1661"/>
+        </w:tabs>
+        <w:ind w:left="1660" w:firstLine="0"/>
+        <w:rPr>
+          <w:sz w:val="24"/>
+        </w:rPr>
+      </w:pPr>
+    </w:p>
+    <w:p>
+      <w:pPr>
+        <w:pStyle w:val="ListParagraph"/>
+        <w:tabs>
+          <w:tab w:val="left" w:pos="1661"/>
+        </w:tabs>
+        <w:ind w:left="1660" w:firstLine="0"/>
+        <w:rPr>
+          <w:sz w:val="24"/>
+        </w:rPr>
+      </w:pPr>
+    </w:p>
+    <w:p>
+      <w:pPr>
+        <w:pStyle w:val="ListParagraph"/>
         <w:numPr>
           <w:ilvl w:val="2"/>
           <w:numId w:val="1"/>
@@ -6688,6 +6621,7 @@
         <w:rPr>
           <w:sz w:val="24"/>
         </w:rPr>
+        <w:lastRenderedPageBreak/>
         <w:t>Repeat</w:t>
       </w:r>
       <w:r>
@@ -6905,14 +6839,12 @@
         </w:rPr>
         <w:t xml:space="preserve"> </w:t>
       </w:r>
-      <w:proofErr w:type="gramStart"/>
       <w:r>
         <w:rPr>
           <w:sz w:val="24"/>
         </w:rPr>
         <w:t>Report</w:t>
       </w:r>
-      <w:proofErr w:type="gramEnd"/>
       <w:r>
         <w:rPr>
           <w:spacing w:val="-1"/>
@@ -6978,38 +6910,16 @@
         </w:rPr>
         <w:t>Model-2.</w:t>
       </w:r>
-    </w:p>
-    <w:p>
-      <w:pPr>
-        <w:tabs>
-          <w:tab w:val="left" w:pos="1661"/>
-        </w:tabs>
-        <w:ind w:right="136"/>
-        <w:rPr>
-          <w:sz w:val="24"/>
-        </w:rPr>
-      </w:pPr>
-    </w:p>
-    <w:p>
-      <w:pPr>
-        <w:tabs>
-          <w:tab w:val="left" w:pos="1661"/>
-        </w:tabs>
-        <w:ind w:right="136"/>
-        <w:rPr>
-          <w:sz w:val="24"/>
-        </w:rPr>
-      </w:pPr>
-      <w:r>
-        <w:rPr>
-          <w:sz w:val="24"/>
-        </w:rPr>
-        <w:lastRenderedPageBreak/>
+      <w:r>
+        <w:rPr>
+          <w:noProof/>
+          <w:sz w:val="24"/>
+        </w:rPr>
         <w:drawing>
-          <wp:inline distT="0" distB="0" distL="0" distR="0" wp14:anchorId="3CB91E09" wp14:editId="21C05FA8">
-            <wp:extent cx="6210300" cy="3302000"/>
-            <wp:effectExtent l="0" t="0" r="0" b="0"/>
-            <wp:docPr id="1021769169" name="Picture 1" descr="A computer screen shot of text&#10;&#10;Description automatically generated"/>
+          <wp:inline distT="0" distB="0" distL="0" distR="0" wp14:anchorId="418CE457" wp14:editId="2729A301">
+            <wp:extent cx="5117820" cy="4967111"/>
+            <wp:effectExtent l="0" t="0" r="635" b="0"/>
+            <wp:docPr id="798513702" name="Picture 3" descr="A screenshot of a computer&#10;&#10;Description automatically generated"/>
             <wp:cNvGraphicFramePr>
               <a:graphicFrameLocks xmlns:a="http://schemas.openxmlformats.org/drawingml/2006/main" noChangeAspect="1"/>
             </wp:cNvGraphicFramePr>
@@ -7017,11 +6927,17 @@
               <a:graphicData uri="http://schemas.openxmlformats.org/drawingml/2006/picture">
                 <pic:pic xmlns:pic="http://schemas.openxmlformats.org/drawingml/2006/picture">
                   <pic:nvPicPr>
-                    <pic:cNvPr id="1021769169" name="Picture 1" descr="A computer screen shot of text&#10;&#10;Description automatically generated"/>
+                    <pic:cNvPr id="798513702" name="Picture 3" descr="A screenshot of a computer&#10;&#10;Description automatically generated"/>
                     <pic:cNvPicPr/>
                   </pic:nvPicPr>
                   <pic:blipFill>
-                    <a:blip r:embed="rId22"/>
+                    <a:blip r:embed="rId22" cstate="print">
+                      <a:extLst>
+                        <a:ext uri="{28A0092B-C50C-407E-A947-70E740481C1C}">
+                          <a14:useLocalDpi xmlns:a14="http://schemas.microsoft.com/office/drawing/2010/main" val="0"/>
+                        </a:ext>
+                      </a:extLst>
+                    </a:blip>
                     <a:stretch>
                       <a:fillRect/>
                     </a:stretch>
@@ -7029,7 +6945,7 @@
                   <pic:spPr>
                     <a:xfrm>
                       <a:off x="0" y="0"/>
-                      <a:ext cx="6210300" cy="3302000"/>
+                      <a:ext cx="5123774" cy="4972890"/>
                     </a:xfrm>
                     <a:prstGeom prst="rect">
                       <a:avLst/>
@@ -7044,34 +6960,26 @@
     </w:p>
     <w:p>
       <w:pPr>
+        <w:pStyle w:val="ListParagraph"/>
         <w:tabs>
           <w:tab w:val="left" w:pos="1661"/>
         </w:tabs>
-        <w:ind w:right="136"/>
-        <w:rPr>
-          <w:sz w:val="24"/>
-        </w:rPr>
-      </w:pPr>
-    </w:p>
-    <w:p>
-      <w:pPr>
-        <w:tabs>
-          <w:tab w:val="left" w:pos="1661"/>
-        </w:tabs>
-        <w:ind w:right="136"/>
-        <w:rPr>
-          <w:sz w:val="24"/>
-        </w:rPr>
-      </w:pPr>
-      <w:r>
-        <w:rPr>
-          <w:sz w:val="24"/>
-        </w:rPr>
+        <w:ind w:left="1660" w:right="136" w:firstLine="0"/>
+        <w:rPr>
+          <w:sz w:val="24"/>
+        </w:rPr>
+      </w:pPr>
+      <w:r>
+        <w:rPr>
+          <w:noProof/>
+          <w:sz w:val="24"/>
+        </w:rPr>
+        <w:lastRenderedPageBreak/>
         <w:drawing>
-          <wp:inline distT="0" distB="0" distL="0" distR="0" wp14:anchorId="4AB3AB6A" wp14:editId="69C3CEC2">
-            <wp:extent cx="5544324" cy="4734586"/>
-            <wp:effectExtent l="0" t="0" r="0" b="8890"/>
-            <wp:docPr id="738402891" name="Picture 1" descr="A screenshot of a graph&#10;&#10;Description automatically generated"/>
+          <wp:inline distT="0" distB="0" distL="0" distR="0" wp14:anchorId="6D239FE6" wp14:editId="50D56FAA">
+            <wp:extent cx="5544256" cy="3730185"/>
+            <wp:effectExtent l="0" t="0" r="5715" b="3810"/>
+            <wp:docPr id="1944822809" name="Picture 4" descr="A screenshot of a computer program&#10;&#10;Description automatically generated"/>
             <wp:cNvGraphicFramePr>
               <a:graphicFrameLocks xmlns:a="http://schemas.openxmlformats.org/drawingml/2006/main" noChangeAspect="1"/>
             </wp:cNvGraphicFramePr>
@@ -7079,11 +6987,17 @@
               <a:graphicData uri="http://schemas.openxmlformats.org/drawingml/2006/picture">
                 <pic:pic xmlns:pic="http://schemas.openxmlformats.org/drawingml/2006/picture">
                   <pic:nvPicPr>
-                    <pic:cNvPr id="738402891" name="Picture 1" descr="A screenshot of a graph&#10;&#10;Description automatically generated"/>
+                    <pic:cNvPr id="1944822809" name="Picture 4" descr="A screenshot of a computer program&#10;&#10;Description automatically generated"/>
                     <pic:cNvPicPr/>
                   </pic:nvPicPr>
                   <pic:blipFill>
-                    <a:blip r:embed="rId23"/>
+                    <a:blip r:embed="rId23" cstate="print">
+                      <a:extLst>
+                        <a:ext uri="{28A0092B-C50C-407E-A947-70E740481C1C}">
+                          <a14:useLocalDpi xmlns:a14="http://schemas.microsoft.com/office/drawing/2010/main" val="0"/>
+                        </a:ext>
+                      </a:extLst>
+                    </a:blip>
                     <a:stretch>
                       <a:fillRect/>
                     </a:stretch>
@@ -7091,7 +7005,7 @@
                   <pic:spPr>
                     <a:xfrm>
                       <a:off x="0" y="0"/>
-                      <a:ext cx="5544324" cy="4734586"/>
+                      <a:ext cx="5556013" cy="3738095"/>
                     </a:xfrm>
                     <a:prstGeom prst="rect">
                       <a:avLst/>
@@ -7115,6 +7029,109 @@
           <w:sz w:val="24"/>
         </w:rPr>
       </w:pPr>
+      <w:r>
+        <w:rPr>
+          <w:noProof/>
+          <w:sz w:val="24"/>
+        </w:rPr>
+        <w:drawing>
+          <wp:inline distT="0" distB="0" distL="0" distR="0" wp14:anchorId="1A45EF50" wp14:editId="779601F1">
+            <wp:extent cx="5250744" cy="4634936"/>
+            <wp:effectExtent l="0" t="0" r="0" b="635"/>
+            <wp:docPr id="1639250898" name="Picture 5" descr="A screenshot of a graph&#10;&#10;Description automatically generated"/>
+            <wp:cNvGraphicFramePr>
+              <a:graphicFrameLocks xmlns:a="http://schemas.openxmlformats.org/drawingml/2006/main" noChangeAspect="1"/>
+            </wp:cNvGraphicFramePr>
+            <a:graphic xmlns:a="http://schemas.openxmlformats.org/drawingml/2006/main">
+              <a:graphicData uri="http://schemas.openxmlformats.org/drawingml/2006/picture">
+                <pic:pic xmlns:pic="http://schemas.openxmlformats.org/drawingml/2006/picture">
+                  <pic:nvPicPr>
+                    <pic:cNvPr id="1639250898" name="Picture 5" descr="A screenshot of a graph&#10;&#10;Description automatically generated"/>
+                    <pic:cNvPicPr/>
+                  </pic:nvPicPr>
+                  <pic:blipFill>
+                    <a:blip r:embed="rId24">
+                      <a:extLst>
+                        <a:ext uri="{28A0092B-C50C-407E-A947-70E740481C1C}">
+                          <a14:useLocalDpi xmlns:a14="http://schemas.microsoft.com/office/drawing/2010/main" val="0"/>
+                        </a:ext>
+                      </a:extLst>
+                    </a:blip>
+                    <a:stretch>
+                      <a:fillRect/>
+                    </a:stretch>
+                  </pic:blipFill>
+                  <pic:spPr>
+                    <a:xfrm>
+                      <a:off x="0" y="0"/>
+                      <a:ext cx="5260406" cy="4643465"/>
+                    </a:xfrm>
+                    <a:prstGeom prst="rect">
+                      <a:avLst/>
+                    </a:prstGeom>
+                  </pic:spPr>
+                </pic:pic>
+              </a:graphicData>
+            </a:graphic>
+          </wp:inline>
+        </w:drawing>
+      </w:r>
+    </w:p>
+    <w:p>
+      <w:pPr>
+        <w:tabs>
+          <w:tab w:val="left" w:pos="1661"/>
+        </w:tabs>
+        <w:ind w:right="136"/>
+        <w:rPr>
+          <w:sz w:val="24"/>
+        </w:rPr>
+      </w:pPr>
+    </w:p>
+    <w:p>
+      <w:pPr>
+        <w:tabs>
+          <w:tab w:val="left" w:pos="1661"/>
+        </w:tabs>
+        <w:ind w:right="136"/>
+        <w:rPr>
+          <w:sz w:val="24"/>
+        </w:rPr>
+      </w:pPr>
+    </w:p>
+    <w:p>
+      <w:pPr>
+        <w:tabs>
+          <w:tab w:val="left" w:pos="1661"/>
+        </w:tabs>
+        <w:ind w:right="136"/>
+        <w:rPr>
+          <w:sz w:val="24"/>
+        </w:rPr>
+      </w:pPr>
+    </w:p>
+    <w:p>
+      <w:pPr>
+        <w:tabs>
+          <w:tab w:val="left" w:pos="1661"/>
+        </w:tabs>
+        <w:ind w:right="136"/>
+        <w:rPr>
+          <w:sz w:val="24"/>
+        </w:rPr>
+      </w:pPr>
+    </w:p>
+    <w:p>
+      <w:pPr>
+        <w:pStyle w:val="ListParagraph"/>
+        <w:tabs>
+          <w:tab w:val="left" w:pos="1661"/>
+        </w:tabs>
+        <w:ind w:left="1660" w:right="136" w:firstLine="0"/>
+        <w:rPr>
+          <w:sz w:val="24"/>
+        </w:rPr>
+      </w:pPr>
     </w:p>
     <w:p>
       <w:pPr>
@@ -7247,8 +7264,7 @@
           <w:color w:val="FF0000"/>
           <w:sz w:val="24"/>
         </w:rPr>
-        <w:lastRenderedPageBreak/>
-        <w:t>I would choose model 2 as most of time when ran with its predicted, it would spread to the other components rather than be consolidated into one. I look for the distribution among the labels and try to see which is more meaningful. If it would be for accuracy, then model 1 would be better but I think the second one gives more information. Both models are similar in nature though.</w:t>
+        <w:t>I would choose model 2 as most of time when ran with its predicted, it would spread to the other components rather than be consolidated into one. I look for the distribution among the labels and try to see which is more meaningful. If it would be for accuracy, then model 1 would be better but I think the second one gives more information. Both models are similar in nature though but model 2 is predicting closer to its true value.</w:t>
       </w:r>
     </w:p>
     <w:sectPr>
@@ -7261,7 +7277,7 @@
 </file>
 
 <file path=word/numbering.xml><?xml version="1.0" encoding="utf-8"?>
-<w:numbering xmlns:wpc="http://schemas.microsoft.com/office/word/2010/wordprocessingCanvas" xmlns:cx="http://schemas.microsoft.com/office/drawing/2014/chartex" xmlns:cx1="http://schemas.microsoft.com/office/drawing/2015/9/8/chartex" xmlns:cx2="http://schemas.microsoft.com/office/drawing/2015/10/21/chartex" xmlns:cx3="http://schemas.microsoft.com/office/drawing/2016/5/9/chartex" xmlns:cx4="http://schemas.microsoft.com/office/drawing/2016/5/10/chartex" xmlns:cx5="http://schemas.microsoft.com/office/drawing/2016/5/11/chartex" xmlns:cx6="http://schemas.microsoft.com/office/drawing/2016/5/12/chartex" xmlns:cx7="http://schemas.microsoft.com/office/drawing/2016/5/13/chartex" xmlns:cx8="http://schemas.microsoft.com/office/drawing/2016/5/14/chartex" xmlns:mc="http://schemas.openxmlformats.org/markup-compatibility/2006" xmlns:aink="http://schemas.microsoft.com/office/drawing/2016/ink" xmlns:am3d="http://schemas.microsoft.com/office/drawing/2017/model3d" xmlns:o="urn:schemas-microsoft-com:office:office" xmlns:oel="http://schemas.microsoft.com/office/2019/extlst" xmlns:r="http://schemas.openxmlformats.org/officeDocument/2006/relationships" xmlns:m="http://schemas.openxmlformats.org/officeDocument/2006/math" xmlns:v="urn:schemas-microsoft-com:vml" xmlns:wp14="http://schemas.microsoft.com/office/word/2010/wordprocessingDrawing" xmlns:wp="http://schemas.openxmlformats.org/drawingml/2006/wordprocessingDrawing" xmlns:w10="urn:schemas-microsoft-com:office:word" xmlns:w="http://schemas.openxmlformats.org/wordprocessingml/2006/main" xmlns:w14="http://schemas.microsoft.com/office/word/2010/wordml" xmlns:w15="http://schemas.microsoft.com/office/word/2012/wordml" xmlns:w16cex="http://schemas.microsoft.com/office/word/2018/wordml/cex" xmlns:w16cid="http://schemas.microsoft.com/office/word/2016/wordml/cid" xmlns:w16="http://schemas.microsoft.com/office/word/2018/wordml" xmlns:w16du="http://schemas.microsoft.com/office/word/2023/wordml/word16du" xmlns:w16sdtdh="http://schemas.microsoft.com/office/word/2020/wordml/sdtdatahash" xmlns:w16se="http://schemas.microsoft.com/office/word/2015/wordml/symex" xmlns:wpg="http://schemas.microsoft.com/office/word/2010/wordprocessingGroup" xmlns:wpi="http://schemas.microsoft.com/office/word/2010/wordprocessingInk" xmlns:wne="http://schemas.microsoft.com/office/word/2006/wordml" xmlns:wps="http://schemas.microsoft.com/office/word/2010/wordprocessingShape" mc:Ignorable="w14 w15 w16se w16cid w16 w16cex w16sdtdh w16du wp14">
+<w:numbering xmlns:wpc="http://schemas.microsoft.com/office/word/2010/wordprocessingCanvas" xmlns:cx="http://schemas.microsoft.com/office/drawing/2014/chartex" xmlns:cx1="http://schemas.microsoft.com/office/drawing/2015/9/8/chartex" xmlns:cx2="http://schemas.microsoft.com/office/drawing/2015/10/21/chartex" xmlns:cx3="http://schemas.microsoft.com/office/drawing/2016/5/9/chartex" xmlns:cx4="http://schemas.microsoft.com/office/drawing/2016/5/10/chartex" xmlns:cx5="http://schemas.microsoft.com/office/drawing/2016/5/11/chartex" xmlns:cx6="http://schemas.microsoft.com/office/drawing/2016/5/12/chartex" xmlns:cx7="http://schemas.microsoft.com/office/drawing/2016/5/13/chartex" xmlns:cx8="http://schemas.microsoft.com/office/drawing/2016/5/14/chartex" xmlns:mc="http://schemas.openxmlformats.org/markup-compatibility/2006" xmlns:aink="http://schemas.microsoft.com/office/drawing/2016/ink" xmlns:am3d="http://schemas.microsoft.com/office/drawing/2017/model3d" xmlns:o="urn:schemas-microsoft-com:office:office" xmlns:oel="http://schemas.microsoft.com/office/2019/extlst" xmlns:r="http://schemas.openxmlformats.org/officeDocument/2006/relationships" xmlns:m="http://schemas.openxmlformats.org/officeDocument/2006/math" xmlns:v="urn:schemas-microsoft-com:vml" xmlns:wp14="http://schemas.microsoft.com/office/word/2010/wordprocessingDrawing" xmlns:wp="http://schemas.openxmlformats.org/drawingml/2006/wordprocessingDrawing" xmlns:w10="urn:schemas-microsoft-com:office:word" xmlns:w="http://schemas.openxmlformats.org/wordprocessingml/2006/main" xmlns:w14="http://schemas.microsoft.com/office/word/2010/wordml" xmlns:w15="http://schemas.microsoft.com/office/word/2012/wordml" xmlns:w16cex="http://schemas.microsoft.com/office/word/2018/wordml/cex" xmlns:w16cid="http://schemas.microsoft.com/office/word/2016/wordml/cid" xmlns:w16="http://schemas.microsoft.com/office/word/2018/wordml" xmlns:w16sdtdh="http://schemas.microsoft.com/office/word/2020/wordml/sdtdatahash" xmlns:w16se="http://schemas.microsoft.com/office/word/2015/wordml/symex" xmlns:wpg="http://schemas.microsoft.com/office/word/2010/wordprocessingGroup" xmlns:wpi="http://schemas.microsoft.com/office/word/2010/wordprocessingInk" xmlns:wne="http://schemas.microsoft.com/office/word/2006/wordml" xmlns:wps="http://schemas.microsoft.com/office/word/2010/wordprocessingShape" mc:Ignorable="w14 w15 w16se w16cid w16 w16cex w16sdtdh wp14">
   <w:abstractNum w:abstractNumId="0" w15:restartNumberingAfterBreak="0">
     <w:nsid w:val="0EC956C9"/>
     <w:multiLevelType w:val="hybridMultilevel"/>
@@ -7514,7 +7530,7 @@
 </file>
 
 <file path=word/styles.xml><?xml version="1.0" encoding="utf-8"?>
-<w:styles xmlns:mc="http://schemas.openxmlformats.org/markup-compatibility/2006" xmlns:r="http://schemas.openxmlformats.org/officeDocument/2006/relationships" xmlns:w="http://schemas.openxmlformats.org/wordprocessingml/2006/main" xmlns:w14="http://schemas.microsoft.com/office/word/2010/wordml" xmlns:w15="http://schemas.microsoft.com/office/word/2012/wordml" xmlns:w16cex="http://schemas.microsoft.com/office/word/2018/wordml/cex" xmlns:w16cid="http://schemas.microsoft.com/office/word/2016/wordml/cid" xmlns:w16="http://schemas.microsoft.com/office/word/2018/wordml" xmlns:w16du="http://schemas.microsoft.com/office/word/2023/wordml/word16du" xmlns:w16sdtdh="http://schemas.microsoft.com/office/word/2020/wordml/sdtdatahash" xmlns:w16se="http://schemas.microsoft.com/office/word/2015/wordml/symex" mc:Ignorable="w14 w15 w16se w16cid w16 w16cex w16sdtdh w16du">
+<w:styles xmlns:mc="http://schemas.openxmlformats.org/markup-compatibility/2006" xmlns:r="http://schemas.openxmlformats.org/officeDocument/2006/relationships" xmlns:w="http://schemas.openxmlformats.org/wordprocessingml/2006/main" xmlns:w14="http://schemas.microsoft.com/office/word/2010/wordml" xmlns:w15="http://schemas.microsoft.com/office/word/2012/wordml" xmlns:w16cex="http://schemas.microsoft.com/office/word/2018/wordml/cex" xmlns:w16cid="http://schemas.microsoft.com/office/word/2016/wordml/cid" xmlns:w16="http://schemas.microsoft.com/office/word/2018/wordml" xmlns:w16sdtdh="http://schemas.microsoft.com/office/word/2020/wordml/sdtdatahash" xmlns:w16se="http://schemas.microsoft.com/office/word/2015/wordml/symex" mc:Ignorable="w14 w15 w16se w16cid w16 w16cex w16sdtdh">
   <w:docDefaults>
     <w:rPrDefault>
       <w:rPr>
